--- a/SI 354 Theory Revision.docx
+++ b/SI 354 Theory Revision.docx
@@ -1,6 +1,6 @@
 
 <file path=word/document.xml><?xml version="1.0" encoding="utf-8"?>
-<w:document xmlns:wpc="http://schemas.microsoft.com/office/word/2010/wordprocessingCanvas" xmlns:mc="http://schemas.openxmlformats.org/markup-compatibility/2006" xmlns:o="urn:schemas-microsoft-com:office:office" xmlns:r="http://schemas.openxmlformats.org/officeDocument/2006/relationships" xmlns:m="http://schemas.openxmlformats.org/officeDocument/2006/math" xmlns:v="urn:schemas-microsoft-com:vml" xmlns:wp14="http://schemas.microsoft.com/office/word/2010/wordprocessingDrawing" xmlns:wp="http://schemas.openxmlformats.org/drawingml/2006/wordprocessingDrawing" xmlns:w10="urn:schemas-microsoft-com:office:word" xmlns:w="http://schemas.openxmlformats.org/wordprocessingml/2006/main" xmlns:w14="http://schemas.microsoft.com/office/word/2010/wordml" xmlns:w15="http://schemas.microsoft.com/office/word/2012/wordml" xmlns:wpg="http://schemas.microsoft.com/office/word/2010/wordprocessingGroup" xmlns:wpi="http://schemas.microsoft.com/office/word/2010/wordprocessingInk" xmlns:wne="http://schemas.microsoft.com/office/word/2006/wordml" xmlns:wps="http://schemas.microsoft.com/office/word/2010/wordprocessingShape" mc:Ignorable="w14 w15 wp14">
+<w:document xmlns:wpc="http://schemas.microsoft.com/office/word/2010/wordprocessingCanvas" xmlns:cx="http://schemas.microsoft.com/office/drawing/2014/chartex" xmlns:cx1="http://schemas.microsoft.com/office/drawing/2015/9/8/chartex" xmlns:mc="http://schemas.openxmlformats.org/markup-compatibility/2006" xmlns:o="urn:schemas-microsoft-com:office:office" xmlns:r="http://schemas.openxmlformats.org/officeDocument/2006/relationships" xmlns:m="http://schemas.openxmlformats.org/officeDocument/2006/math" xmlns:v="urn:schemas-microsoft-com:vml" xmlns:wp14="http://schemas.microsoft.com/office/word/2010/wordprocessingDrawing" xmlns:wp="http://schemas.openxmlformats.org/drawingml/2006/wordprocessingDrawing" xmlns:w10="urn:schemas-microsoft-com:office:word" xmlns:w="http://schemas.openxmlformats.org/wordprocessingml/2006/main" xmlns:w14="http://schemas.microsoft.com/office/word/2010/wordml" xmlns:w15="http://schemas.microsoft.com/office/word/2012/wordml" xmlns:w16se="http://schemas.microsoft.com/office/word/2015/wordml/symex" xmlns:wpg="http://schemas.microsoft.com/office/word/2010/wordprocessingGroup" xmlns:wpi="http://schemas.microsoft.com/office/word/2010/wordprocessingInk" xmlns:wne="http://schemas.microsoft.com/office/word/2006/wordml" xmlns:wps="http://schemas.microsoft.com/office/word/2010/wordprocessingShape" mc:Ignorable="w14 w15 w16se wp14">
   <w:body>
     <w:p>
       <w:pPr>
@@ -30,6 +30,7 @@
           <w:u w:val="single"/>
         </w:rPr>
       </w:pPr>
+      <w:proofErr w:type="spellStart"/>
       <w:r>
         <w:rPr>
           <w:b/>
@@ -37,7 +38,17 @@
           <w:szCs w:val="24"/>
           <w:u w:val="single"/>
         </w:rPr>
-        <w:t xml:space="preserve">Ch 9: </w:t>
+        <w:t>Ch</w:t>
+      </w:r>
+      <w:proofErr w:type="spellEnd"/>
+      <w:r>
+        <w:rPr>
+          <w:b/>
+          <w:sz w:val="24"/>
+          <w:szCs w:val="24"/>
+          <w:u w:val="single"/>
+        </w:rPr>
+        <w:t xml:space="preserve"> 9: </w:t>
       </w:r>
       <w:r>
         <w:rPr>
@@ -184,14 +195,7 @@
           <w:sz w:val="24"/>
           <w:szCs w:val="24"/>
         </w:rPr>
-        <w:t xml:space="preserve">refers to a generic </w:t>
-      </w:r>
-      <w:r>
-        <w:rPr>
-          <w:sz w:val="24"/>
-          <w:szCs w:val="24"/>
-        </w:rPr>
-        <w:t>thing (a car). An instance (or object instance) refers to a specific thing (a specific car,</w:t>
+        <w:t>refers to a generic thing (a car). An instance (or object instance) refers to a specific thing (a specific car,</w:t>
       </w:r>
       <w:r>
         <w:rPr>
@@ -464,23 +468,7 @@
           <w:sz w:val="24"/>
           <w:szCs w:val="24"/>
         </w:rPr>
-        <w:t>instance is first</w:t>
-      </w:r>
-      <w:r>
-        <w:rPr>
-          <w:b/>
-          <w:sz w:val="24"/>
-          <w:szCs w:val="24"/>
-        </w:rPr>
-        <w:t xml:space="preserve"> </w:t>
-      </w:r>
-      <w:r>
-        <w:rPr>
-          <w:b/>
-          <w:sz w:val="24"/>
-          <w:szCs w:val="24"/>
-        </w:rPr>
-        <w:t>created</w:t>
+        <w:t>instance is first created</w:t>
       </w:r>
       <w:r>
         <w:rPr>
@@ -1041,6 +1029,7 @@
           <w:szCs w:val="24"/>
         </w:rPr>
       </w:pPr>
+      <w:proofErr w:type="spellStart"/>
       <w:r>
         <w:rPr>
           <w:b/>
@@ -1049,6 +1038,7 @@
         </w:rPr>
         <w:t>Mixin</w:t>
       </w:r>
+      <w:proofErr w:type="spellEnd"/>
       <w:r>
         <w:rPr>
           <w:sz w:val="24"/>
@@ -1097,6 +1087,7 @@
           <w:u w:val="single"/>
         </w:rPr>
       </w:pPr>
+      <w:proofErr w:type="spellStart"/>
       <w:r>
         <w:rPr>
           <w:b/>
@@ -1105,8 +1096,9 @@
           <w:u w:val="single"/>
         </w:rPr>
         <w:lastRenderedPageBreak/>
-        <w:t>Ch 11</w:t>
-      </w:r>
+        <w:t>Ch</w:t>
+      </w:r>
+      <w:proofErr w:type="spellEnd"/>
       <w:r>
         <w:rPr>
           <w:b/>
@@ -1114,91 +1106,100 @@
           <w:szCs w:val="24"/>
           <w:u w:val="single"/>
         </w:rPr>
-        <w:t xml:space="preserve">: </w:t>
-      </w:r>
-      <w:r>
-        <w:rPr>
-          <w:b/>
+        <w:t xml:space="preserve"> 11: Exceptions and Error Handling</w:t>
+      </w:r>
+    </w:p>
+    <w:p>
+      <w:pPr>
+        <w:rPr>
+          <w:sz w:val="24"/>
+          <w:szCs w:val="24"/>
+        </w:rPr>
+      </w:pPr>
+      <w:r>
+        <w:rPr>
+          <w:sz w:val="24"/>
+          <w:szCs w:val="24"/>
+        </w:rPr>
+        <w:t>Exception handling is a mechanism that came about to d</w:t>
+      </w:r>
+      <w:r>
+        <w:rPr>
+          <w:sz w:val="24"/>
+          <w:szCs w:val="24"/>
+        </w:rPr>
+        <w:t xml:space="preserve">eal with errors in a controlled </w:t>
+      </w:r>
+      <w:r>
+        <w:rPr>
+          <w:sz w:val="24"/>
+          <w:szCs w:val="24"/>
+        </w:rPr>
+        <w:t xml:space="preserve">fashion. It’s called exception handling (as opposed </w:t>
+      </w:r>
+      <w:r>
+        <w:rPr>
+          <w:sz w:val="24"/>
+          <w:szCs w:val="24"/>
+        </w:rPr>
+        <w:t xml:space="preserve">to error handling) because it’s </w:t>
+      </w:r>
+      <w:r>
+        <w:rPr>
+          <w:sz w:val="24"/>
+          <w:szCs w:val="24"/>
+        </w:rPr>
+        <w:t>meant to deal with exceptional circumstances—that is,</w:t>
+      </w:r>
+      <w:r>
+        <w:rPr>
+          <w:sz w:val="24"/>
+          <w:szCs w:val="24"/>
+        </w:rPr>
+        <w:t xml:space="preserve"> not the errors you anticipate, </w:t>
+      </w:r>
+      <w:r>
+        <w:rPr>
+          <w:sz w:val="24"/>
+          <w:szCs w:val="24"/>
+        </w:rPr>
+        <w:t>but the ones you don’t.</w:t>
+      </w:r>
+    </w:p>
+    <w:p>
+      <w:pPr>
+        <w:spacing w:line="240" w:lineRule="auto"/>
+        <w:rPr>
           <w:sz w:val="24"/>
           <w:szCs w:val="24"/>
           <w:u w:val="single"/>
         </w:rPr>
-        <w:t>Exceptions and Error Handling</w:t>
-      </w:r>
-    </w:p>
-    <w:p>
-      <w:pPr>
-        <w:rPr>
-          <w:sz w:val="24"/>
-          <w:szCs w:val="24"/>
-        </w:rPr>
-      </w:pPr>
-      <w:r>
-        <w:rPr>
-          <w:sz w:val="24"/>
-          <w:szCs w:val="24"/>
-        </w:rPr>
-        <w:t>Exception handling is a mechanism that came about to d</w:t>
-      </w:r>
-      <w:r>
-        <w:rPr>
-          <w:sz w:val="24"/>
-          <w:szCs w:val="24"/>
-        </w:rPr>
-        <w:t xml:space="preserve">eal with errors in a controlled </w:t>
-      </w:r>
-      <w:r>
-        <w:rPr>
-          <w:sz w:val="24"/>
-          <w:szCs w:val="24"/>
-        </w:rPr>
-        <w:t xml:space="preserve">fashion. It’s called exception handling (as opposed </w:t>
-      </w:r>
-      <w:r>
-        <w:rPr>
-          <w:sz w:val="24"/>
-          <w:szCs w:val="24"/>
-        </w:rPr>
-        <w:t xml:space="preserve">to error handling) because it’s </w:t>
-      </w:r>
-      <w:r>
-        <w:rPr>
-          <w:sz w:val="24"/>
-          <w:szCs w:val="24"/>
-        </w:rPr>
-        <w:t>meant to deal with exceptional circumstances—that is,</w:t>
-      </w:r>
-      <w:r>
-        <w:rPr>
-          <w:sz w:val="24"/>
-          <w:szCs w:val="24"/>
-        </w:rPr>
-        <w:t xml:space="preserve"> not the errors you anticipate, </w:t>
-      </w:r>
-      <w:r>
-        <w:rPr>
-          <w:sz w:val="24"/>
-          <w:szCs w:val="24"/>
-        </w:rPr>
-        <w:t>but the ones you don’t.</w:t>
-      </w:r>
-    </w:p>
-    <w:p>
-      <w:pPr>
-        <w:spacing w:line="240" w:lineRule="auto"/>
+      </w:pPr>
+      <w:r>
         <w:rPr>
           <w:sz w:val="24"/>
           <w:szCs w:val="24"/>
           <w:u w:val="single"/>
         </w:rPr>
-      </w:pPr>
+        <w:t xml:space="preserve">Exception </w:t>
+      </w:r>
+      <w:proofErr w:type="gramStart"/>
       <w:r>
         <w:rPr>
           <w:sz w:val="24"/>
           <w:szCs w:val="24"/>
           <w:u w:val="single"/>
         </w:rPr>
-        <w:t>Exception Handling with try and catch</w:t>
+        <w:t>Handling</w:t>
+      </w:r>
+      <w:proofErr w:type="gramEnd"/>
+      <w:r>
+        <w:rPr>
+          <w:sz w:val="24"/>
+          <w:szCs w:val="24"/>
+          <w:u w:val="single"/>
+        </w:rPr>
+        <w:t xml:space="preserve"> with try and catch</w:t>
       </w:r>
     </w:p>
     <w:p>
@@ -1499,6 +1500,7 @@
           <w:u w:val="single"/>
         </w:rPr>
       </w:pPr>
+      <w:proofErr w:type="spellStart"/>
       <w:r>
         <w:rPr>
           <w:b/>
@@ -1506,7 +1508,18 @@
           <w:szCs w:val="24"/>
           <w:u w:val="single"/>
         </w:rPr>
-        <w:t>Ch 14: Asynchronous Programming</w:t>
+        <w:lastRenderedPageBreak/>
+        <w:t>Ch</w:t>
+      </w:r>
+      <w:proofErr w:type="spellEnd"/>
+      <w:r>
+        <w:rPr>
+          <w:b/>
+          <w:sz w:val="24"/>
+          <w:szCs w:val="24"/>
+          <w:u w:val="single"/>
+        </w:rPr>
+        <w:t xml:space="preserve"> 14: Asynchronous Programming</w:t>
       </w:r>
     </w:p>
     <w:p>
@@ -1521,6 +1534,7 @@
           <w:szCs w:val="24"/>
         </w:rPr>
       </w:pPr>
+      <w:proofErr w:type="spellStart"/>
       <w:r>
         <w:rPr>
           <w:sz w:val="24"/>
@@ -1528,6 +1542,7 @@
         </w:rPr>
         <w:t>Callbacks</w:t>
       </w:r>
+      <w:proofErr w:type="spellEnd"/>
     </w:p>
     <w:p>
       <w:pPr>
@@ -1546,7 +1561,23 @@
           <w:sz w:val="24"/>
           <w:szCs w:val="24"/>
         </w:rPr>
-        <w:t>A callback is simply a function</w:t>
+        <w:t xml:space="preserve">A </w:t>
+      </w:r>
+      <w:proofErr w:type="spellStart"/>
+      <w:r>
+        <w:rPr>
+          <w:sz w:val="24"/>
+          <w:szCs w:val="24"/>
+        </w:rPr>
+        <w:t>callback</w:t>
+      </w:r>
+      <w:proofErr w:type="spellEnd"/>
+      <w:r>
+        <w:rPr>
+          <w:sz w:val="24"/>
+          <w:szCs w:val="24"/>
+        </w:rPr>
+        <w:t xml:space="preserve"> is simply a function</w:t>
       </w:r>
       <w:r>
         <w:rPr>
@@ -1594,7 +1625,23 @@
           <w:sz w:val="24"/>
           <w:szCs w:val="24"/>
         </w:rPr>
-        <w:t>these callback functions to other functions, or set</w:t>
+        <w:t xml:space="preserve">these </w:t>
+      </w:r>
+      <w:proofErr w:type="spellStart"/>
+      <w:r>
+        <w:rPr>
+          <w:sz w:val="24"/>
+          <w:szCs w:val="24"/>
+        </w:rPr>
+        <w:t>callback</w:t>
+      </w:r>
+      <w:proofErr w:type="spellEnd"/>
+      <w:r>
+        <w:rPr>
+          <w:sz w:val="24"/>
+          <w:szCs w:val="24"/>
+        </w:rPr>
+        <w:t xml:space="preserve"> functions to other functions, or set</w:t>
       </w:r>
       <w:r>
         <w:rPr>
@@ -1602,18 +1649,506 @@
           <w:szCs w:val="24"/>
         </w:rPr>
         <w:t xml:space="preserve"> them as properties on objects</w:t>
+      </w:r>
+    </w:p>
+    <w:p>
+      <w:pPr>
+        <w:spacing w:line="240" w:lineRule="auto"/>
+        <w:rPr>
+          <w:sz w:val="24"/>
+          <w:szCs w:val="24"/>
+        </w:rPr>
+      </w:pPr>
+    </w:p>
+    <w:p>
+      <w:pPr>
+        <w:spacing w:line="240" w:lineRule="auto"/>
+        <w:rPr>
+          <w:sz w:val="24"/>
+          <w:szCs w:val="24"/>
+        </w:rPr>
+      </w:pPr>
+    </w:p>
+    <w:p>
+      <w:pPr>
+        <w:spacing w:line="240" w:lineRule="auto"/>
+        <w:rPr>
+          <w:b/>
+          <w:sz w:val="24"/>
+          <w:szCs w:val="24"/>
+          <w:u w:val="single"/>
+        </w:rPr>
+      </w:pPr>
+      <w:r>
+        <w:rPr>
+          <w:b/>
+          <w:sz w:val="24"/>
+          <w:szCs w:val="24"/>
+          <w:u w:val="single"/>
+        </w:rPr>
+        <w:t>Notes</w:t>
+      </w:r>
+    </w:p>
+    <w:p>
+      <w:pPr>
+        <w:pStyle w:val="ListParagraph"/>
+        <w:numPr>
+          <w:ilvl w:val="0"/>
+          <w:numId w:val="4"/>
+        </w:numPr>
+        <w:spacing w:line="240" w:lineRule="auto"/>
+        <w:rPr>
+          <w:b/>
+          <w:sz w:val="24"/>
+          <w:szCs w:val="24"/>
+          <w:u w:val="single"/>
+        </w:rPr>
+      </w:pPr>
+      <w:r>
+        <w:rPr>
+          <w:sz w:val="24"/>
+          <w:szCs w:val="24"/>
+        </w:rPr>
+        <w:t>Only functions that works on data that is already there</w:t>
+      </w:r>
+    </w:p>
+    <w:p>
+      <w:pPr>
+        <w:pStyle w:val="ListParagraph"/>
+        <w:numPr>
+          <w:ilvl w:val="0"/>
+          <w:numId w:val="4"/>
+        </w:numPr>
+        <w:spacing w:line="240" w:lineRule="auto"/>
+        <w:rPr>
+          <w:b/>
+          <w:sz w:val="24"/>
+          <w:szCs w:val="24"/>
+          <w:u w:val="single"/>
+        </w:rPr>
+      </w:pPr>
+      <w:r>
+        <w:rPr>
+          <w:sz w:val="24"/>
+          <w:szCs w:val="24"/>
+        </w:rPr>
+        <w:t>Pull templates off GitHub</w:t>
+      </w:r>
+    </w:p>
+    <w:p>
+      <w:pPr>
+        <w:pStyle w:val="ListParagraph"/>
+        <w:numPr>
+          <w:ilvl w:val="0"/>
+          <w:numId w:val="4"/>
+        </w:numPr>
+        <w:spacing w:line="240" w:lineRule="auto"/>
+        <w:rPr>
+          <w:b/>
+          <w:sz w:val="24"/>
+          <w:szCs w:val="24"/>
+          <w:u w:val="single"/>
+        </w:rPr>
+      </w:pPr>
+      <w:r>
+        <w:rPr>
+          <w:sz w:val="24"/>
+          <w:szCs w:val="24"/>
+        </w:rPr>
+        <w:t>Just use console.log()</w:t>
+      </w:r>
+    </w:p>
+    <w:p>
+      <w:pPr>
+        <w:pStyle w:val="ListParagraph"/>
+        <w:numPr>
+          <w:ilvl w:val="0"/>
+          <w:numId w:val="4"/>
+        </w:numPr>
+        <w:spacing w:line="240" w:lineRule="auto"/>
+        <w:rPr>
+          <w:b/>
+          <w:sz w:val="24"/>
+          <w:szCs w:val="24"/>
+          <w:u w:val="single"/>
+        </w:rPr>
+      </w:pPr>
+      <w:r>
+        <w:rPr>
+          <w:sz w:val="24"/>
+          <w:szCs w:val="24"/>
+        </w:rPr>
+        <w:t>Asynchronous programming</w:t>
+      </w:r>
+    </w:p>
+    <w:p>
+      <w:pPr>
+        <w:pStyle w:val="ListParagraph"/>
+        <w:numPr>
+          <w:ilvl w:val="1"/>
+          <w:numId w:val="4"/>
+        </w:numPr>
+        <w:spacing w:line="240" w:lineRule="auto"/>
+        <w:rPr>
+          <w:b/>
+          <w:sz w:val="24"/>
+          <w:szCs w:val="24"/>
+          <w:u w:val="single"/>
+        </w:rPr>
+      </w:pPr>
+      <w:r>
+        <w:rPr>
+          <w:sz w:val="24"/>
+          <w:szCs w:val="24"/>
+        </w:rPr>
+        <w:t>Html files with script tags.</w:t>
+      </w:r>
+      <w:r>
+        <w:rPr>
+          <w:sz w:val="24"/>
+          <w:szCs w:val="24"/>
+        </w:rPr>
+        <w:t xml:space="preserve"> Just write the functions in provided space</w:t>
+      </w:r>
+    </w:p>
+    <w:p>
+      <w:pPr>
+        <w:pStyle w:val="ListParagraph"/>
+        <w:numPr>
+          <w:ilvl w:val="1"/>
+          <w:numId w:val="4"/>
+        </w:numPr>
+        <w:spacing w:line="240" w:lineRule="auto"/>
+        <w:rPr>
+          <w:b/>
+          <w:sz w:val="24"/>
+          <w:szCs w:val="24"/>
+          <w:u w:val="single"/>
+        </w:rPr>
+      </w:pPr>
+      <w:r>
+        <w:rPr>
+          <w:sz w:val="24"/>
+          <w:szCs w:val="24"/>
+        </w:rPr>
+        <w:t>Requires you to connect</w:t>
+      </w:r>
+    </w:p>
+    <w:p>
+      <w:pPr>
+        <w:pStyle w:val="ListParagraph"/>
+        <w:numPr>
+          <w:ilvl w:val="1"/>
+          <w:numId w:val="4"/>
+        </w:numPr>
+        <w:spacing w:line="240" w:lineRule="auto"/>
+        <w:rPr>
+          <w:b/>
+          <w:sz w:val="24"/>
+          <w:szCs w:val="24"/>
+          <w:u w:val="single"/>
+        </w:rPr>
+      </w:pPr>
+      <w:r>
+        <w:rPr>
+          <w:sz w:val="24"/>
+          <w:szCs w:val="24"/>
+        </w:rPr>
+        <w:t>You have to connect to an API</w:t>
+      </w:r>
+    </w:p>
+    <w:p>
+      <w:pPr>
+        <w:pStyle w:val="ListParagraph"/>
+        <w:numPr>
+          <w:ilvl w:val="1"/>
+          <w:numId w:val="4"/>
+        </w:numPr>
+        <w:spacing w:line="240" w:lineRule="auto"/>
+        <w:rPr>
+          <w:b/>
+          <w:sz w:val="24"/>
+          <w:szCs w:val="24"/>
+          <w:u w:val="single"/>
+        </w:rPr>
+      </w:pPr>
+      <w:r>
+        <w:rPr>
+          <w:sz w:val="24"/>
+          <w:szCs w:val="24"/>
+        </w:rPr>
+        <w:t xml:space="preserve">Use </w:t>
+      </w:r>
+      <w:r>
+        <w:rPr>
+          <w:sz w:val="24"/>
+          <w:szCs w:val="24"/>
+        </w:rPr>
+        <w:t>“</w:t>
+      </w:r>
+      <w:proofErr w:type="spellStart"/>
+      <w:r>
+        <w:rPr>
+          <w:sz w:val="24"/>
+          <w:szCs w:val="24"/>
+        </w:rPr>
+        <w:t>axious</w:t>
+      </w:r>
+      <w:proofErr w:type="spellEnd"/>
+      <w:r>
+        <w:rPr>
+          <w:sz w:val="24"/>
+          <w:szCs w:val="24"/>
+        </w:rPr>
+        <w:t>”</w:t>
+      </w:r>
+      <w:r>
+        <w:rPr>
+          <w:sz w:val="24"/>
+          <w:szCs w:val="24"/>
+        </w:rPr>
+        <w:t xml:space="preserve"> to get result from API</w:t>
+      </w:r>
+      <w:r>
+        <w:rPr>
+          <w:sz w:val="24"/>
+          <w:szCs w:val="24"/>
+        </w:rPr>
+        <w:t xml:space="preserve"> (LINE: “</w:t>
+      </w:r>
+      <w:proofErr w:type="spellStart"/>
+      <w:r>
+        <w:rPr>
+          <w:sz w:val="24"/>
+          <w:szCs w:val="24"/>
+        </w:rPr>
+        <w:t>axious</w:t>
+      </w:r>
+      <w:proofErr w:type="spellEnd"/>
+      <w:r>
+        <w:rPr>
+          <w:sz w:val="24"/>
+          <w:szCs w:val="24"/>
+        </w:rPr>
+        <w:t xml:space="preserve"> get”)</w:t>
+      </w:r>
+      <w:r>
+        <w:rPr>
+          <w:sz w:val="24"/>
+          <w:szCs w:val="24"/>
+        </w:rPr>
+        <w:t>, no authentication.</w:t>
+      </w:r>
+    </w:p>
+    <w:p>
+      <w:pPr>
+        <w:pStyle w:val="ListParagraph"/>
+        <w:numPr>
+          <w:ilvl w:val="1"/>
+          <w:numId w:val="4"/>
+        </w:numPr>
+        <w:spacing w:line="240" w:lineRule="auto"/>
+        <w:rPr>
+          <w:b/>
+          <w:sz w:val="24"/>
+          <w:szCs w:val="24"/>
+          <w:u w:val="single"/>
+        </w:rPr>
+      </w:pPr>
+      <w:r>
+        <w:rPr>
+          <w:sz w:val="24"/>
+          <w:szCs w:val="24"/>
+        </w:rPr>
+        <w:t>Deal with API library using call backs and promises</w:t>
+      </w:r>
+    </w:p>
+    <w:p>
+      <w:pPr>
+        <w:pStyle w:val="ListParagraph"/>
+        <w:numPr>
+          <w:ilvl w:val="1"/>
+          <w:numId w:val="4"/>
+        </w:numPr>
+        <w:spacing w:line="240" w:lineRule="auto"/>
+        <w:rPr>
+          <w:b/>
+          <w:sz w:val="24"/>
+          <w:szCs w:val="24"/>
+          <w:u w:val="single"/>
+        </w:rPr>
+      </w:pPr>
+      <w:r>
+        <w:rPr>
+          <w:b/>
+          <w:sz w:val="24"/>
+          <w:szCs w:val="24"/>
+        </w:rPr>
+        <w:t xml:space="preserve">N.B. </w:t>
+      </w:r>
+      <w:proofErr w:type="spellStart"/>
+      <w:r>
+        <w:rPr>
+          <w:b/>
+          <w:sz w:val="24"/>
+          <w:szCs w:val="24"/>
+        </w:rPr>
+        <w:t>async</w:t>
+      </w:r>
+      <w:proofErr w:type="spellEnd"/>
+      <w:r>
+        <w:rPr>
+          <w:b/>
+          <w:sz w:val="24"/>
+          <w:szCs w:val="24"/>
+        </w:rPr>
+        <w:t>/await (promises)</w:t>
+      </w:r>
+      <w:r>
+        <w:rPr>
+          <w:b/>
+          <w:sz w:val="24"/>
+          <w:szCs w:val="24"/>
+        </w:rPr>
+        <w:t xml:space="preserve"> </w:t>
       </w:r>
       <w:bookmarkStart w:id="0" w:name="_GoBack"/>
       <w:bookmarkEnd w:id="0"/>
     </w:p>
     <w:p>
       <w:pPr>
-        <w:spacing w:line="240" w:lineRule="auto"/>
-        <w:rPr>
-          <w:sz w:val="24"/>
-          <w:szCs w:val="24"/>
-        </w:rPr>
-      </w:pPr>
+        <w:pStyle w:val="ListParagraph"/>
+        <w:numPr>
+          <w:ilvl w:val="0"/>
+          <w:numId w:val="4"/>
+        </w:numPr>
+        <w:spacing w:line="240" w:lineRule="auto"/>
+        <w:rPr>
+          <w:b/>
+          <w:sz w:val="24"/>
+          <w:szCs w:val="24"/>
+          <w:u w:val="single"/>
+        </w:rPr>
+      </w:pPr>
+      <w:r>
+        <w:rPr>
+          <w:sz w:val="24"/>
+          <w:szCs w:val="24"/>
+        </w:rPr>
+        <w:t>React</w:t>
+      </w:r>
+    </w:p>
+    <w:p>
+      <w:pPr>
+        <w:pStyle w:val="ListParagraph"/>
+        <w:numPr>
+          <w:ilvl w:val="1"/>
+          <w:numId w:val="4"/>
+        </w:numPr>
+        <w:spacing w:line="240" w:lineRule="auto"/>
+        <w:rPr>
+          <w:sz w:val="24"/>
+          <w:szCs w:val="24"/>
+        </w:rPr>
+      </w:pPr>
+      <w:r>
+        <w:rPr>
+          <w:sz w:val="24"/>
+          <w:szCs w:val="24"/>
+        </w:rPr>
+        <w:t>Classes and components are already set up but are empty</w:t>
+      </w:r>
+    </w:p>
+    <w:p>
+      <w:pPr>
+        <w:pStyle w:val="ListParagraph"/>
+        <w:numPr>
+          <w:ilvl w:val="1"/>
+          <w:numId w:val="4"/>
+        </w:numPr>
+        <w:spacing w:line="240" w:lineRule="auto"/>
+        <w:rPr>
+          <w:sz w:val="24"/>
+          <w:szCs w:val="24"/>
+        </w:rPr>
+      </w:pPr>
+      <w:r>
+        <w:rPr>
+          <w:sz w:val="24"/>
+          <w:szCs w:val="24"/>
+        </w:rPr>
+        <w:t>Fill in logic for components (Methods render methods)</w:t>
+      </w:r>
+    </w:p>
+    <w:p>
+      <w:pPr>
+        <w:pStyle w:val="ListParagraph"/>
+        <w:numPr>
+          <w:ilvl w:val="1"/>
+          <w:numId w:val="4"/>
+        </w:numPr>
+        <w:spacing w:line="240" w:lineRule="auto"/>
+        <w:rPr>
+          <w:sz w:val="24"/>
+          <w:szCs w:val="24"/>
+        </w:rPr>
+      </w:pPr>
+      <w:r>
+        <w:rPr>
+          <w:sz w:val="24"/>
+          <w:szCs w:val="24"/>
+        </w:rPr>
+        <w:t>Inside script tags in html files</w:t>
+      </w:r>
+    </w:p>
+    <w:p>
+      <w:pPr>
+        <w:pStyle w:val="ListParagraph"/>
+        <w:numPr>
+          <w:ilvl w:val="1"/>
+          <w:numId w:val="4"/>
+        </w:numPr>
+        <w:spacing w:line="240" w:lineRule="auto"/>
+        <w:rPr>
+          <w:sz w:val="24"/>
+          <w:szCs w:val="24"/>
+        </w:rPr>
+      </w:pPr>
+      <w:r>
+        <w:rPr>
+          <w:sz w:val="24"/>
+          <w:szCs w:val="24"/>
+        </w:rPr>
+        <w:t>Render methods, constructors</w:t>
+      </w:r>
+      <w:r>
+        <w:rPr>
+          <w:sz w:val="24"/>
+          <w:szCs w:val="24"/>
+        </w:rPr>
+        <w:t>, properties, updating states</w:t>
+      </w:r>
+    </w:p>
+    <w:p>
+      <w:pPr>
+        <w:pStyle w:val="ListParagraph"/>
+        <w:numPr>
+          <w:ilvl w:val="1"/>
+          <w:numId w:val="4"/>
+        </w:numPr>
+        <w:spacing w:line="240" w:lineRule="auto"/>
+        <w:rPr>
+          <w:sz w:val="24"/>
+          <w:szCs w:val="24"/>
+        </w:rPr>
+      </w:pPr>
+      <w:r>
+        <w:rPr>
+          <w:sz w:val="24"/>
+          <w:szCs w:val="24"/>
+        </w:rPr>
+        <w:t>Might be a fully functional game</w:t>
+      </w:r>
     </w:p>
     <w:sectPr>
       <w:pgSz w:w="12240" w:h="15840"/>
@@ -1626,8 +2161,8 @@
 </file>
 
 <file path=word/numbering.xml><?xml version="1.0" encoding="utf-8"?>
-<w:numbering xmlns:wpc="http://schemas.microsoft.com/office/word/2010/wordprocessingCanvas" xmlns:mc="http://schemas.openxmlformats.org/markup-compatibility/2006" xmlns:o="urn:schemas-microsoft-com:office:office" xmlns:r="http://schemas.openxmlformats.org/officeDocument/2006/relationships" xmlns:m="http://schemas.openxmlformats.org/officeDocument/2006/math" xmlns:v="urn:schemas-microsoft-com:vml" xmlns:wp14="http://schemas.microsoft.com/office/word/2010/wordprocessingDrawing" xmlns:wp="http://schemas.openxmlformats.org/drawingml/2006/wordprocessingDrawing" xmlns:w10="urn:schemas-microsoft-com:office:word" xmlns:w="http://schemas.openxmlformats.org/wordprocessingml/2006/main" xmlns:w14="http://schemas.microsoft.com/office/word/2010/wordml" xmlns:w15="http://schemas.microsoft.com/office/word/2012/wordml" xmlns:wpg="http://schemas.microsoft.com/office/word/2010/wordprocessingGroup" xmlns:wpi="http://schemas.microsoft.com/office/word/2010/wordprocessingInk" xmlns:wne="http://schemas.microsoft.com/office/word/2006/wordml" xmlns:wps="http://schemas.microsoft.com/office/word/2010/wordprocessingShape" mc:Ignorable="w14 w15 wp14">
-  <w:abstractNum w:abstractNumId="0">
+<w:numbering xmlns:wpc="http://schemas.microsoft.com/office/word/2010/wordprocessingCanvas" xmlns:cx="http://schemas.microsoft.com/office/drawing/2014/chartex" xmlns:cx1="http://schemas.microsoft.com/office/drawing/2015/9/8/chartex" xmlns:mc="http://schemas.openxmlformats.org/markup-compatibility/2006" xmlns:o="urn:schemas-microsoft-com:office:office" xmlns:r="http://schemas.openxmlformats.org/officeDocument/2006/relationships" xmlns:m="http://schemas.openxmlformats.org/officeDocument/2006/math" xmlns:v="urn:schemas-microsoft-com:vml" xmlns:wp14="http://schemas.microsoft.com/office/word/2010/wordprocessingDrawing" xmlns:wp="http://schemas.openxmlformats.org/drawingml/2006/wordprocessingDrawing" xmlns:w10="urn:schemas-microsoft-com:office:word" xmlns:w="http://schemas.openxmlformats.org/wordprocessingml/2006/main" xmlns:w14="http://schemas.microsoft.com/office/word/2010/wordml" xmlns:w15="http://schemas.microsoft.com/office/word/2012/wordml" xmlns:w16se="http://schemas.microsoft.com/office/word/2015/wordml/symex" xmlns:wpg="http://schemas.microsoft.com/office/word/2010/wordprocessingGroup" xmlns:wpi="http://schemas.microsoft.com/office/word/2010/wordprocessingInk" xmlns:wne="http://schemas.microsoft.com/office/word/2006/wordml" xmlns:wps="http://schemas.microsoft.com/office/word/2010/wordprocessingShape" mc:Ignorable="w14 w15 w16se wp14">
+  <w:abstractNum w:abstractNumId="0" w15:restartNumberingAfterBreak="0">
     <w:nsid w:val="1E7760EA"/>
     <w:multiLevelType w:val="hybridMultilevel"/>
     <w:tmpl w:val="9E0248E4"/>
@@ -1740,7 +2275,7 @@
       </w:rPr>
     </w:lvl>
   </w:abstractNum>
-  <w:abstractNum w:abstractNumId="1">
+  <w:abstractNum w:abstractNumId="1" w15:restartNumberingAfterBreak="0">
     <w:nsid w:val="34C36ACE"/>
     <w:multiLevelType w:val="hybridMultilevel"/>
     <w:tmpl w:val="67324458"/>
@@ -1853,7 +2388,7 @@
       </w:rPr>
     </w:lvl>
   </w:abstractNum>
-  <w:abstractNum w:abstractNumId="2">
+  <w:abstractNum w:abstractNumId="2" w15:restartNumberingAfterBreak="0">
     <w:nsid w:val="6B7A078B"/>
     <w:multiLevelType w:val="hybridMultilevel"/>
     <w:tmpl w:val="943663A2"/>
@@ -1954,6 +2489,119 @@
       </w:rPr>
     </w:lvl>
     <w:lvl w:ilvl="8" w:tplc="04090005" w:tentative="1">
+      <w:start w:val="1"/>
+      <w:numFmt w:val="bullet"/>
+      <w:lvlText w:val=""/>
+      <w:lvlJc w:val="left"/>
+      <w:pPr>
+        <w:ind w:left="6480" w:hanging="360"/>
+      </w:pPr>
+      <w:rPr>
+        <w:rFonts w:ascii="Wingdings" w:hAnsi="Wingdings" w:hint="default"/>
+      </w:rPr>
+    </w:lvl>
+  </w:abstractNum>
+  <w:abstractNum w:abstractNumId="3" w15:restartNumberingAfterBreak="0">
+    <w:nsid w:val="71325A21"/>
+    <w:multiLevelType w:val="hybridMultilevel"/>
+    <w:tmpl w:val="EEB66D16"/>
+    <w:lvl w:ilvl="0" w:tplc="1C090001">
+      <w:start w:val="1"/>
+      <w:numFmt w:val="bullet"/>
+      <w:lvlText w:val=""/>
+      <w:lvlJc w:val="left"/>
+      <w:pPr>
+        <w:ind w:left="720" w:hanging="360"/>
+      </w:pPr>
+      <w:rPr>
+        <w:rFonts w:ascii="Symbol" w:hAnsi="Symbol" w:hint="default"/>
+      </w:rPr>
+    </w:lvl>
+    <w:lvl w:ilvl="1" w:tplc="1C090003">
+      <w:start w:val="1"/>
+      <w:numFmt w:val="bullet"/>
+      <w:lvlText w:val="o"/>
+      <w:lvlJc w:val="left"/>
+      <w:pPr>
+        <w:ind w:left="1440" w:hanging="360"/>
+      </w:pPr>
+      <w:rPr>
+        <w:rFonts w:ascii="Courier New" w:hAnsi="Courier New" w:cs="Courier New" w:hint="default"/>
+      </w:rPr>
+    </w:lvl>
+    <w:lvl w:ilvl="2" w:tplc="1C090005" w:tentative="1">
+      <w:start w:val="1"/>
+      <w:numFmt w:val="bullet"/>
+      <w:lvlText w:val=""/>
+      <w:lvlJc w:val="left"/>
+      <w:pPr>
+        <w:ind w:left="2160" w:hanging="360"/>
+      </w:pPr>
+      <w:rPr>
+        <w:rFonts w:ascii="Wingdings" w:hAnsi="Wingdings" w:hint="default"/>
+      </w:rPr>
+    </w:lvl>
+    <w:lvl w:ilvl="3" w:tplc="1C090001" w:tentative="1">
+      <w:start w:val="1"/>
+      <w:numFmt w:val="bullet"/>
+      <w:lvlText w:val=""/>
+      <w:lvlJc w:val="left"/>
+      <w:pPr>
+        <w:ind w:left="2880" w:hanging="360"/>
+      </w:pPr>
+      <w:rPr>
+        <w:rFonts w:ascii="Symbol" w:hAnsi="Symbol" w:hint="default"/>
+      </w:rPr>
+    </w:lvl>
+    <w:lvl w:ilvl="4" w:tplc="1C090003" w:tentative="1">
+      <w:start w:val="1"/>
+      <w:numFmt w:val="bullet"/>
+      <w:lvlText w:val="o"/>
+      <w:lvlJc w:val="left"/>
+      <w:pPr>
+        <w:ind w:left="3600" w:hanging="360"/>
+      </w:pPr>
+      <w:rPr>
+        <w:rFonts w:ascii="Courier New" w:hAnsi="Courier New" w:cs="Courier New" w:hint="default"/>
+      </w:rPr>
+    </w:lvl>
+    <w:lvl w:ilvl="5" w:tplc="1C090005" w:tentative="1">
+      <w:start w:val="1"/>
+      <w:numFmt w:val="bullet"/>
+      <w:lvlText w:val=""/>
+      <w:lvlJc w:val="left"/>
+      <w:pPr>
+        <w:ind w:left="4320" w:hanging="360"/>
+      </w:pPr>
+      <w:rPr>
+        <w:rFonts w:ascii="Wingdings" w:hAnsi="Wingdings" w:hint="default"/>
+      </w:rPr>
+    </w:lvl>
+    <w:lvl w:ilvl="6" w:tplc="1C090001" w:tentative="1">
+      <w:start w:val="1"/>
+      <w:numFmt w:val="bullet"/>
+      <w:lvlText w:val=""/>
+      <w:lvlJc w:val="left"/>
+      <w:pPr>
+        <w:ind w:left="5040" w:hanging="360"/>
+      </w:pPr>
+      <w:rPr>
+        <w:rFonts w:ascii="Symbol" w:hAnsi="Symbol" w:hint="default"/>
+      </w:rPr>
+    </w:lvl>
+    <w:lvl w:ilvl="7" w:tplc="1C090003" w:tentative="1">
+      <w:start w:val="1"/>
+      <w:numFmt w:val="bullet"/>
+      <w:lvlText w:val="o"/>
+      <w:lvlJc w:val="left"/>
+      <w:pPr>
+        <w:ind w:left="5760" w:hanging="360"/>
+      </w:pPr>
+      <w:rPr>
+        <w:rFonts w:ascii="Courier New" w:hAnsi="Courier New" w:cs="Courier New" w:hint="default"/>
+      </w:rPr>
+    </w:lvl>
+    <w:lvl w:ilvl="8" w:tplc="1C090005" w:tentative="1">
       <w:start w:val="1"/>
       <w:numFmt w:val="bullet"/>
       <w:lvlText w:val=""/>
@@ -1975,11 +2623,14 @@
   <w:num w:numId="3">
     <w:abstractNumId w:val="0"/>
   </w:num>
+  <w:num w:numId="4">
+    <w:abstractNumId w:val="3"/>
+  </w:num>
 </w:numbering>
 </file>
 
 <file path=word/styles.xml><?xml version="1.0" encoding="utf-8"?>
-<w:styles xmlns:mc="http://schemas.openxmlformats.org/markup-compatibility/2006" xmlns:r="http://schemas.openxmlformats.org/officeDocument/2006/relationships" xmlns:w="http://schemas.openxmlformats.org/wordprocessingml/2006/main" xmlns:w14="http://schemas.microsoft.com/office/word/2010/wordml" xmlns:w15="http://schemas.microsoft.com/office/word/2012/wordml" mc:Ignorable="w14 w15">
+<w:styles xmlns:mc="http://schemas.openxmlformats.org/markup-compatibility/2006" xmlns:r="http://schemas.openxmlformats.org/officeDocument/2006/relationships" xmlns:w="http://schemas.openxmlformats.org/wordprocessingml/2006/main" xmlns:w14="http://schemas.microsoft.com/office/word/2010/wordml" xmlns:w15="http://schemas.microsoft.com/office/word/2012/wordml" xmlns:w16se="http://schemas.microsoft.com/office/word/2015/wordml/symex" mc:Ignorable="w14 w15 w16se">
   <w:docDefaults>
     <w:rPrDefault>
       <w:rPr>

--- a/SI 354 Theory Revision.docx
+++ b/SI 354 Theory Revision.docx
@@ -1,6 +1,6 @@
 
 <file path=word/document.xml><?xml version="1.0" encoding="utf-8"?>
-<w:document xmlns:wpc="http://schemas.microsoft.com/office/word/2010/wordprocessingCanvas" xmlns:cx="http://schemas.microsoft.com/office/drawing/2014/chartex" xmlns:cx1="http://schemas.microsoft.com/office/drawing/2015/9/8/chartex" xmlns:mc="http://schemas.openxmlformats.org/markup-compatibility/2006" xmlns:o="urn:schemas-microsoft-com:office:office" xmlns:r="http://schemas.openxmlformats.org/officeDocument/2006/relationships" xmlns:m="http://schemas.openxmlformats.org/officeDocument/2006/math" xmlns:v="urn:schemas-microsoft-com:vml" xmlns:wp14="http://schemas.microsoft.com/office/word/2010/wordprocessingDrawing" xmlns:wp="http://schemas.openxmlformats.org/drawingml/2006/wordprocessingDrawing" xmlns:w10="urn:schemas-microsoft-com:office:word" xmlns:w="http://schemas.openxmlformats.org/wordprocessingml/2006/main" xmlns:w14="http://schemas.microsoft.com/office/word/2010/wordml" xmlns:w15="http://schemas.microsoft.com/office/word/2012/wordml" xmlns:w16se="http://schemas.microsoft.com/office/word/2015/wordml/symex" xmlns:wpg="http://schemas.microsoft.com/office/word/2010/wordprocessingGroup" xmlns:wpi="http://schemas.microsoft.com/office/word/2010/wordprocessingInk" xmlns:wne="http://schemas.microsoft.com/office/word/2006/wordml" xmlns:wps="http://schemas.microsoft.com/office/word/2010/wordprocessingShape" mc:Ignorable="w14 w15 w16se wp14">
+<w:document xmlns:wpc="http://schemas.microsoft.com/office/word/2010/wordprocessingCanvas" xmlns:cx="http://schemas.microsoft.com/office/drawing/2014/chartex" xmlns:cx1="http://schemas.microsoft.com/office/drawing/2015/9/8/chartex" xmlns:cx2="http://schemas.microsoft.com/office/drawing/2015/10/21/chartex" xmlns:cx3="http://schemas.microsoft.com/office/drawing/2016/5/9/chartex" xmlns:cx4="http://schemas.microsoft.com/office/drawing/2016/5/10/chartex" xmlns:cx5="http://schemas.microsoft.com/office/drawing/2016/5/11/chartex" xmlns:cx6="http://schemas.microsoft.com/office/drawing/2016/5/12/chartex" xmlns:cx7="http://schemas.microsoft.com/office/drawing/2016/5/13/chartex" xmlns:cx8="http://schemas.microsoft.com/office/drawing/2016/5/14/chartex" xmlns:mc="http://schemas.openxmlformats.org/markup-compatibility/2006" xmlns:aink="http://schemas.microsoft.com/office/drawing/2016/ink" xmlns:am3d="http://schemas.microsoft.com/office/drawing/2017/model3d" xmlns:o="urn:schemas-microsoft-com:office:office" xmlns:r="http://schemas.openxmlformats.org/officeDocument/2006/relationships" xmlns:m="http://schemas.openxmlformats.org/officeDocument/2006/math" xmlns:v="urn:schemas-microsoft-com:vml" xmlns:wp14="http://schemas.microsoft.com/office/word/2010/wordprocessingDrawing" xmlns:wp="http://schemas.openxmlformats.org/drawingml/2006/wordprocessingDrawing" xmlns:w10="urn:schemas-microsoft-com:office:word" xmlns:w="http://schemas.openxmlformats.org/wordprocessingml/2006/main" xmlns:w14="http://schemas.microsoft.com/office/word/2010/wordml" xmlns:w15="http://schemas.microsoft.com/office/word/2012/wordml" xmlns:w16cid="http://schemas.microsoft.com/office/word/2016/wordml/cid" xmlns:w16se="http://schemas.microsoft.com/office/word/2015/wordml/symex" xmlns:wpg="http://schemas.microsoft.com/office/word/2010/wordprocessingGroup" xmlns:wpi="http://schemas.microsoft.com/office/word/2010/wordprocessingInk" xmlns:wne="http://schemas.microsoft.com/office/word/2006/wordml" xmlns:wps="http://schemas.microsoft.com/office/word/2010/wordprocessingShape" mc:Ignorable="w14 w15 w16se w16cid wp14">
   <w:body>
     <w:p>
       <w:pPr>
@@ -30,7 +30,6 @@
           <w:u w:val="single"/>
         </w:rPr>
       </w:pPr>
-      <w:proofErr w:type="spellStart"/>
       <w:r>
         <w:rPr>
           <w:b/>
@@ -38,17 +37,7 @@
           <w:szCs w:val="24"/>
           <w:u w:val="single"/>
         </w:rPr>
-        <w:t>Ch</w:t>
-      </w:r>
-      <w:proofErr w:type="spellEnd"/>
-      <w:r>
-        <w:rPr>
-          <w:b/>
-          <w:sz w:val="24"/>
-          <w:szCs w:val="24"/>
-          <w:u w:val="single"/>
-        </w:rPr>
-        <w:t xml:space="preserve"> 9: </w:t>
+        <w:t xml:space="preserve">Ch 9: </w:t>
       </w:r>
       <w:r>
         <w:rPr>
@@ -1087,7 +1076,6 @@
           <w:u w:val="single"/>
         </w:rPr>
       </w:pPr>
-      <w:proofErr w:type="spellStart"/>
       <w:r>
         <w:rPr>
           <w:b/>
@@ -1096,110 +1084,82 @@
           <w:u w:val="single"/>
         </w:rPr>
         <w:lastRenderedPageBreak/>
-        <w:t>Ch</w:t>
-      </w:r>
-      <w:proofErr w:type="spellEnd"/>
-      <w:r>
-        <w:rPr>
-          <w:b/>
+        <w:t>Ch 11: Exceptions and Error Handling</w:t>
+      </w:r>
+    </w:p>
+    <w:p>
+      <w:pPr>
+        <w:rPr>
+          <w:sz w:val="24"/>
+          <w:szCs w:val="24"/>
+        </w:rPr>
+      </w:pPr>
+      <w:r>
+        <w:rPr>
+          <w:sz w:val="24"/>
+          <w:szCs w:val="24"/>
+        </w:rPr>
+        <w:t>Exception handling is a mechanism that came about to d</w:t>
+      </w:r>
+      <w:r>
+        <w:rPr>
+          <w:sz w:val="24"/>
+          <w:szCs w:val="24"/>
+        </w:rPr>
+        <w:t xml:space="preserve">eal with errors in a controlled </w:t>
+      </w:r>
+      <w:r>
+        <w:rPr>
+          <w:sz w:val="24"/>
+          <w:szCs w:val="24"/>
+        </w:rPr>
+        <w:t xml:space="preserve">fashion. It’s called exception handling (as opposed </w:t>
+      </w:r>
+      <w:r>
+        <w:rPr>
+          <w:sz w:val="24"/>
+          <w:szCs w:val="24"/>
+        </w:rPr>
+        <w:t xml:space="preserve">to error handling) because it’s </w:t>
+      </w:r>
+      <w:r>
+        <w:rPr>
+          <w:sz w:val="24"/>
+          <w:szCs w:val="24"/>
+        </w:rPr>
+        <w:t>meant to deal with exceptional circumstances—that is,</w:t>
+      </w:r>
+      <w:r>
+        <w:rPr>
+          <w:sz w:val="24"/>
+          <w:szCs w:val="24"/>
+        </w:rPr>
+        <w:t xml:space="preserve"> not the errors you anticipate, </w:t>
+      </w:r>
+      <w:r>
+        <w:rPr>
+          <w:sz w:val="24"/>
+          <w:szCs w:val="24"/>
+        </w:rPr>
+        <w:t>but the ones you don’t.</w:t>
+      </w:r>
+    </w:p>
+    <w:p>
+      <w:pPr>
+        <w:spacing w:line="240" w:lineRule="auto"/>
+        <w:rPr>
           <w:sz w:val="24"/>
           <w:szCs w:val="24"/>
           <w:u w:val="single"/>
         </w:rPr>
-        <w:t xml:space="preserve"> 11: Exceptions and Error Handling</w:t>
-      </w:r>
-    </w:p>
-    <w:p>
-      <w:pPr>
-        <w:rPr>
-          <w:sz w:val="24"/>
-          <w:szCs w:val="24"/>
-        </w:rPr>
-      </w:pPr>
-      <w:r>
-        <w:rPr>
-          <w:sz w:val="24"/>
-          <w:szCs w:val="24"/>
-        </w:rPr>
-        <w:t>Exception handling is a mechanism that came about to d</w:t>
-      </w:r>
-      <w:r>
-        <w:rPr>
-          <w:sz w:val="24"/>
-          <w:szCs w:val="24"/>
-        </w:rPr>
-        <w:t xml:space="preserve">eal with errors in a controlled </w:t>
-      </w:r>
-      <w:r>
-        <w:rPr>
-          <w:sz w:val="24"/>
-          <w:szCs w:val="24"/>
-        </w:rPr>
-        <w:t xml:space="preserve">fashion. It’s called exception handling (as opposed </w:t>
-      </w:r>
-      <w:r>
-        <w:rPr>
-          <w:sz w:val="24"/>
-          <w:szCs w:val="24"/>
-        </w:rPr>
-        <w:t xml:space="preserve">to error handling) because it’s </w:t>
-      </w:r>
-      <w:r>
-        <w:rPr>
-          <w:sz w:val="24"/>
-          <w:szCs w:val="24"/>
-        </w:rPr>
-        <w:t>meant to deal with exceptional circumstances—that is,</w:t>
-      </w:r>
-      <w:r>
-        <w:rPr>
-          <w:sz w:val="24"/>
-          <w:szCs w:val="24"/>
-        </w:rPr>
-        <w:t xml:space="preserve"> not the errors you anticipate, </w:t>
-      </w:r>
-      <w:r>
-        <w:rPr>
-          <w:sz w:val="24"/>
-          <w:szCs w:val="24"/>
-        </w:rPr>
-        <w:t>but the ones you don’t.</w:t>
-      </w:r>
-    </w:p>
-    <w:p>
-      <w:pPr>
-        <w:spacing w:line="240" w:lineRule="auto"/>
+      </w:pPr>
+      <w:r>
         <w:rPr>
           <w:sz w:val="24"/>
           <w:szCs w:val="24"/>
           <w:u w:val="single"/>
         </w:rPr>
-      </w:pPr>
-      <w:r>
-        <w:rPr>
-          <w:sz w:val="24"/>
-          <w:szCs w:val="24"/>
-          <w:u w:val="single"/>
-        </w:rPr>
-        <w:t xml:space="preserve">Exception </w:t>
-      </w:r>
-      <w:proofErr w:type="gramStart"/>
-      <w:r>
-        <w:rPr>
-          <w:sz w:val="24"/>
-          <w:szCs w:val="24"/>
-          <w:u w:val="single"/>
-        </w:rPr>
-        <w:t>Handling</w:t>
-      </w:r>
-      <w:proofErr w:type="gramEnd"/>
-      <w:r>
-        <w:rPr>
-          <w:sz w:val="24"/>
-          <w:szCs w:val="24"/>
-          <w:u w:val="single"/>
-        </w:rPr>
-        <w:t xml:space="preserve"> with try and catch</w:t>
+        <w:t>Exception Handling with try and catch</w:t>
       </w:r>
     </w:p>
     <w:p>
@@ -1315,192 +1275,12 @@
       <w:pPr>
         <w:spacing w:line="240" w:lineRule="auto"/>
         <w:rPr>
-          <w:sz w:val="24"/>
-          <w:szCs w:val="24"/>
-        </w:rPr>
-      </w:pPr>
-    </w:p>
-    <w:p>
-      <w:pPr>
-        <w:spacing w:line="240" w:lineRule="auto"/>
-        <w:rPr>
-          <w:sz w:val="24"/>
-          <w:szCs w:val="24"/>
-        </w:rPr>
-      </w:pPr>
-    </w:p>
-    <w:p>
-      <w:pPr>
-        <w:spacing w:line="240" w:lineRule="auto"/>
-        <w:rPr>
-          <w:sz w:val="24"/>
-          <w:szCs w:val="24"/>
-        </w:rPr>
-      </w:pPr>
-    </w:p>
-    <w:p>
-      <w:pPr>
-        <w:spacing w:line="240" w:lineRule="auto"/>
-        <w:rPr>
-          <w:sz w:val="24"/>
-          <w:szCs w:val="24"/>
-        </w:rPr>
-      </w:pPr>
-    </w:p>
-    <w:p>
-      <w:pPr>
-        <w:spacing w:line="240" w:lineRule="auto"/>
-        <w:rPr>
-          <w:sz w:val="24"/>
-          <w:szCs w:val="24"/>
-        </w:rPr>
-      </w:pPr>
-    </w:p>
-    <w:p>
-      <w:pPr>
-        <w:spacing w:line="240" w:lineRule="auto"/>
-        <w:rPr>
-          <w:sz w:val="24"/>
-          <w:szCs w:val="24"/>
-        </w:rPr>
-      </w:pPr>
-    </w:p>
-    <w:p>
-      <w:pPr>
-        <w:spacing w:line="240" w:lineRule="auto"/>
-        <w:rPr>
-          <w:sz w:val="24"/>
-          <w:szCs w:val="24"/>
-        </w:rPr>
-      </w:pPr>
-    </w:p>
-    <w:p>
-      <w:pPr>
-        <w:spacing w:line="240" w:lineRule="auto"/>
-        <w:rPr>
-          <w:sz w:val="24"/>
-          <w:szCs w:val="24"/>
-        </w:rPr>
-      </w:pPr>
-    </w:p>
-    <w:p>
-      <w:pPr>
-        <w:spacing w:line="240" w:lineRule="auto"/>
-        <w:rPr>
-          <w:sz w:val="24"/>
-          <w:szCs w:val="24"/>
-        </w:rPr>
-      </w:pPr>
-    </w:p>
-    <w:p>
-      <w:pPr>
-        <w:spacing w:line="240" w:lineRule="auto"/>
-        <w:rPr>
-          <w:sz w:val="24"/>
-          <w:szCs w:val="24"/>
-        </w:rPr>
-      </w:pPr>
-    </w:p>
-    <w:p>
-      <w:pPr>
-        <w:spacing w:line="240" w:lineRule="auto"/>
-        <w:rPr>
-          <w:sz w:val="24"/>
-          <w:szCs w:val="24"/>
-        </w:rPr>
-      </w:pPr>
-    </w:p>
-    <w:p>
-      <w:pPr>
-        <w:spacing w:line="240" w:lineRule="auto"/>
-        <w:rPr>
-          <w:sz w:val="24"/>
-          <w:szCs w:val="24"/>
-        </w:rPr>
-      </w:pPr>
-    </w:p>
-    <w:p>
-      <w:pPr>
-        <w:spacing w:line="240" w:lineRule="auto"/>
-        <w:rPr>
-          <w:sz w:val="24"/>
-          <w:szCs w:val="24"/>
-        </w:rPr>
-      </w:pPr>
-    </w:p>
-    <w:p>
-      <w:pPr>
-        <w:spacing w:line="240" w:lineRule="auto"/>
-        <w:rPr>
-          <w:sz w:val="24"/>
-          <w:szCs w:val="24"/>
-        </w:rPr>
-      </w:pPr>
-    </w:p>
-    <w:p>
-      <w:pPr>
-        <w:spacing w:line="240" w:lineRule="auto"/>
-        <w:rPr>
-          <w:sz w:val="24"/>
-          <w:szCs w:val="24"/>
-        </w:rPr>
-      </w:pPr>
-    </w:p>
-    <w:p>
-      <w:pPr>
-        <w:spacing w:line="240" w:lineRule="auto"/>
-        <w:rPr>
-          <w:sz w:val="24"/>
-          <w:szCs w:val="24"/>
-        </w:rPr>
-      </w:pPr>
-    </w:p>
-    <w:p>
-      <w:pPr>
-        <w:spacing w:line="240" w:lineRule="auto"/>
-        <w:rPr>
-          <w:sz w:val="24"/>
-          <w:szCs w:val="24"/>
-        </w:rPr>
-      </w:pPr>
-    </w:p>
-    <w:p>
-      <w:pPr>
-        <w:spacing w:line="240" w:lineRule="auto"/>
-        <w:rPr>
-          <w:sz w:val="24"/>
-          <w:szCs w:val="24"/>
-        </w:rPr>
-      </w:pPr>
-    </w:p>
-    <w:p>
-      <w:pPr>
-        <w:spacing w:line="240" w:lineRule="auto"/>
-        <w:rPr>
-          <w:sz w:val="24"/>
-          <w:szCs w:val="24"/>
-        </w:rPr>
-      </w:pPr>
-    </w:p>
-    <w:p>
-      <w:pPr>
-        <w:spacing w:line="240" w:lineRule="auto"/>
-        <w:rPr>
-          <w:sz w:val="24"/>
-          <w:szCs w:val="24"/>
-        </w:rPr>
-      </w:pPr>
-    </w:p>
-    <w:p>
-      <w:pPr>
-        <w:rPr>
           <w:b/>
           <w:sz w:val="24"/>
           <w:szCs w:val="24"/>
           <w:u w:val="single"/>
         </w:rPr>
       </w:pPr>
-      <w:proofErr w:type="spellStart"/>
       <w:r>
         <w:rPr>
           <w:b/>
@@ -1508,18 +1288,333 @@
           <w:szCs w:val="24"/>
           <w:u w:val="single"/>
         </w:rPr>
-        <w:lastRenderedPageBreak/>
-        <w:t>Ch</w:t>
-      </w:r>
-      <w:proofErr w:type="spellEnd"/>
-      <w:r>
+        <w:t>Asynchronous vs Synchronous</w:t>
+      </w:r>
+    </w:p>
+    <w:p>
+      <w:pPr>
+        <w:pStyle w:val="NormalWeb"/>
+        <w:spacing w:before="80" w:beforeAutospacing="0" w:after="15" w:afterAutospacing="0"/>
+        <w:ind w:left="115" w:right="130"/>
+        <w:rPr>
+          <w:rFonts w:ascii="Verdana" w:hAnsi="Verdana"/>
+          <w:color w:val="000000"/>
+          <w:sz w:val="20"/>
+          <w:szCs w:val="20"/>
+        </w:rPr>
+      </w:pPr>
+      <w:r>
+        <w:rPr>
+          <w:rFonts w:ascii="Verdana" w:hAnsi="Verdana"/>
+          <w:color w:val="000000"/>
+          <w:sz w:val="20"/>
+          <w:szCs w:val="20"/>
+        </w:rPr>
+        <w:t>Synchronous program execution is somewhat similar to the above. Your program is executed line by line, one line at a time. Each time a function is called, program execution waits until that function returns before continuing to the next line of code.</w:t>
+      </w:r>
+    </w:p>
+    <w:p>
+      <w:pPr>
+        <w:pStyle w:val="NormalWeb"/>
+        <w:spacing w:before="0" w:beforeAutospacing="0" w:after="0" w:afterAutospacing="0"/>
+        <w:ind w:left="115" w:right="130"/>
+        <w:rPr>
+          <w:rFonts w:ascii="Verdana" w:hAnsi="Verdana"/>
+          <w:color w:val="000000"/>
+          <w:sz w:val="20"/>
+          <w:szCs w:val="20"/>
+        </w:rPr>
+      </w:pPr>
+      <w:r>
+        <w:rPr>
+          <w:rFonts w:ascii="Verdana" w:hAnsi="Verdana"/>
+          <w:color w:val="000000"/>
+          <w:sz w:val="20"/>
+          <w:szCs w:val="20"/>
+        </w:rPr>
+        <w:t> </w:t>
+      </w:r>
+    </w:p>
+    <w:p>
+      <w:pPr>
+        <w:pStyle w:val="NormalWeb"/>
+        <w:spacing w:before="80" w:beforeAutospacing="0" w:after="15" w:afterAutospacing="0"/>
+        <w:ind w:left="115" w:right="130"/>
+        <w:rPr>
+          <w:rFonts w:ascii="Verdana" w:hAnsi="Verdana"/>
+          <w:color w:val="000000"/>
+          <w:sz w:val="20"/>
+          <w:szCs w:val="20"/>
+        </w:rPr>
+      </w:pPr>
+      <w:r>
+        <w:rPr>
+          <w:rFonts w:ascii="Verdana" w:hAnsi="Verdana"/>
+          <w:color w:val="000000"/>
+          <w:sz w:val="20"/>
+          <w:szCs w:val="20"/>
+        </w:rPr>
+        <w:t>This method of execution can have undesirable ramifications. Suppose a function is called to start a time consuming process. What if you want to stop the lengthy process? With synchronous execution, your program is “stuck,” waiting for the process to end, with no way out.</w:t>
+      </w:r>
+    </w:p>
+    <w:p>
+      <w:pPr>
+        <w:pStyle w:val="NormalWeb"/>
+        <w:spacing w:before="0" w:beforeAutospacing="0" w:after="0" w:afterAutospacing="0"/>
+        <w:ind w:left="115" w:right="130"/>
+        <w:rPr>
+          <w:rFonts w:ascii="Verdana" w:hAnsi="Verdana"/>
+          <w:color w:val="000000"/>
+          <w:sz w:val="20"/>
+          <w:szCs w:val="20"/>
+        </w:rPr>
+      </w:pPr>
+      <w:r>
+        <w:rPr>
+          <w:rFonts w:ascii="Verdana" w:hAnsi="Verdana"/>
+          <w:color w:val="000000"/>
+          <w:sz w:val="20"/>
+          <w:szCs w:val="20"/>
+        </w:rPr>
+        <w:t> </w:t>
+      </w:r>
+    </w:p>
+    <w:p>
+      <w:pPr>
+        <w:pStyle w:val="NormalWeb"/>
+        <w:spacing w:before="80" w:beforeAutospacing="0" w:after="15" w:afterAutospacing="0"/>
+        <w:ind w:left="115" w:right="130"/>
+        <w:rPr>
+          <w:rFonts w:ascii="Verdana" w:hAnsi="Verdana"/>
+          <w:color w:val="000000"/>
+          <w:sz w:val="20"/>
+          <w:szCs w:val="20"/>
+        </w:rPr>
+      </w:pPr>
+      <w:r>
+        <w:rPr>
+          <w:rFonts w:ascii="Verdana" w:hAnsi="Verdana"/>
+          <w:color w:val="000000"/>
+          <w:sz w:val="20"/>
+          <w:szCs w:val="20"/>
+        </w:rPr>
+        <w:t>Asynchronous execution avoids this bottleneck. You are essentially saying, “I know this function call is going to take a great deal of time, but my program doesn’t want to wait around while it executes.”</w:t>
+      </w:r>
+    </w:p>
+    <w:p>
+      <w:pPr>
+        <w:pStyle w:val="NormalWeb"/>
+        <w:spacing w:before="80" w:beforeAutospacing="0" w:after="15" w:afterAutospacing="0"/>
+        <w:ind w:left="115" w:right="130"/>
+        <w:rPr>
+          <w:rFonts w:ascii="Verdana" w:hAnsi="Verdana"/>
+          <w:color w:val="000000"/>
+          <w:sz w:val="20"/>
+          <w:szCs w:val="20"/>
+        </w:rPr>
+      </w:pPr>
+      <w:bookmarkStart w:id="0" w:name="_GoBack"/>
+      <w:bookmarkEnd w:id="0"/>
+    </w:p>
+    <w:p>
+      <w:pPr>
+        <w:spacing w:line="240" w:lineRule="auto"/>
         <w:rPr>
           <w:b/>
           <w:sz w:val="24"/>
           <w:szCs w:val="24"/>
           <w:u w:val="single"/>
         </w:rPr>
-        <w:t xml:space="preserve"> 14: Asynchronous Programming</w:t>
+      </w:pPr>
+    </w:p>
+    <w:p>
+      <w:pPr>
+        <w:spacing w:line="240" w:lineRule="auto"/>
+        <w:rPr>
+          <w:sz w:val="24"/>
+          <w:szCs w:val="24"/>
+        </w:rPr>
+      </w:pPr>
+    </w:p>
+    <w:p>
+      <w:pPr>
+        <w:spacing w:line="240" w:lineRule="auto"/>
+        <w:rPr>
+          <w:sz w:val="24"/>
+          <w:szCs w:val="24"/>
+        </w:rPr>
+      </w:pPr>
+    </w:p>
+    <w:p>
+      <w:pPr>
+        <w:spacing w:line="240" w:lineRule="auto"/>
+        <w:rPr>
+          <w:sz w:val="24"/>
+          <w:szCs w:val="24"/>
+        </w:rPr>
+      </w:pPr>
+    </w:p>
+    <w:p>
+      <w:pPr>
+        <w:spacing w:line="240" w:lineRule="auto"/>
+        <w:rPr>
+          <w:sz w:val="24"/>
+          <w:szCs w:val="24"/>
+        </w:rPr>
+      </w:pPr>
+    </w:p>
+    <w:p>
+      <w:pPr>
+        <w:spacing w:line="240" w:lineRule="auto"/>
+        <w:rPr>
+          <w:sz w:val="24"/>
+          <w:szCs w:val="24"/>
+        </w:rPr>
+      </w:pPr>
+    </w:p>
+    <w:p>
+      <w:pPr>
+        <w:spacing w:line="240" w:lineRule="auto"/>
+        <w:rPr>
+          <w:sz w:val="24"/>
+          <w:szCs w:val="24"/>
+        </w:rPr>
+      </w:pPr>
+    </w:p>
+    <w:p>
+      <w:pPr>
+        <w:spacing w:line="240" w:lineRule="auto"/>
+        <w:rPr>
+          <w:sz w:val="24"/>
+          <w:szCs w:val="24"/>
+        </w:rPr>
+      </w:pPr>
+    </w:p>
+    <w:p>
+      <w:pPr>
+        <w:spacing w:line="240" w:lineRule="auto"/>
+        <w:rPr>
+          <w:sz w:val="24"/>
+          <w:szCs w:val="24"/>
+        </w:rPr>
+      </w:pPr>
+    </w:p>
+    <w:p>
+      <w:pPr>
+        <w:spacing w:line="240" w:lineRule="auto"/>
+        <w:rPr>
+          <w:sz w:val="24"/>
+          <w:szCs w:val="24"/>
+        </w:rPr>
+      </w:pPr>
+    </w:p>
+    <w:p>
+      <w:pPr>
+        <w:spacing w:line="240" w:lineRule="auto"/>
+        <w:rPr>
+          <w:sz w:val="24"/>
+          <w:szCs w:val="24"/>
+        </w:rPr>
+      </w:pPr>
+    </w:p>
+    <w:p>
+      <w:pPr>
+        <w:spacing w:line="240" w:lineRule="auto"/>
+        <w:rPr>
+          <w:sz w:val="24"/>
+          <w:szCs w:val="24"/>
+        </w:rPr>
+      </w:pPr>
+    </w:p>
+    <w:p>
+      <w:pPr>
+        <w:spacing w:line="240" w:lineRule="auto"/>
+        <w:rPr>
+          <w:sz w:val="24"/>
+          <w:szCs w:val="24"/>
+        </w:rPr>
+      </w:pPr>
+    </w:p>
+    <w:p>
+      <w:pPr>
+        <w:spacing w:line="240" w:lineRule="auto"/>
+        <w:rPr>
+          <w:sz w:val="24"/>
+          <w:szCs w:val="24"/>
+        </w:rPr>
+      </w:pPr>
+    </w:p>
+    <w:p>
+      <w:pPr>
+        <w:spacing w:line="240" w:lineRule="auto"/>
+        <w:rPr>
+          <w:sz w:val="24"/>
+          <w:szCs w:val="24"/>
+        </w:rPr>
+      </w:pPr>
+    </w:p>
+    <w:p>
+      <w:pPr>
+        <w:spacing w:line="240" w:lineRule="auto"/>
+        <w:rPr>
+          <w:sz w:val="24"/>
+          <w:szCs w:val="24"/>
+        </w:rPr>
+      </w:pPr>
+    </w:p>
+    <w:p>
+      <w:pPr>
+        <w:spacing w:line="240" w:lineRule="auto"/>
+        <w:rPr>
+          <w:sz w:val="24"/>
+          <w:szCs w:val="24"/>
+        </w:rPr>
+      </w:pPr>
+    </w:p>
+    <w:p>
+      <w:pPr>
+        <w:spacing w:line="240" w:lineRule="auto"/>
+        <w:rPr>
+          <w:sz w:val="24"/>
+          <w:szCs w:val="24"/>
+        </w:rPr>
+      </w:pPr>
+    </w:p>
+    <w:p>
+      <w:pPr>
+        <w:spacing w:line="240" w:lineRule="auto"/>
+        <w:rPr>
+          <w:sz w:val="24"/>
+          <w:szCs w:val="24"/>
+        </w:rPr>
+      </w:pPr>
+    </w:p>
+    <w:p>
+      <w:pPr>
+        <w:spacing w:line="240" w:lineRule="auto"/>
+        <w:rPr>
+          <w:sz w:val="24"/>
+          <w:szCs w:val="24"/>
+        </w:rPr>
+      </w:pPr>
+    </w:p>
+    <w:p>
+      <w:pPr>
+        <w:rPr>
+          <w:b/>
+          <w:sz w:val="24"/>
+          <w:szCs w:val="24"/>
+          <w:u w:val="single"/>
+        </w:rPr>
+      </w:pPr>
+      <w:r>
+        <w:rPr>
+          <w:b/>
+          <w:sz w:val="24"/>
+          <w:szCs w:val="24"/>
+          <w:u w:val="single"/>
+        </w:rPr>
+        <w:t>Ch 14: Asynchronous Programming</w:t>
       </w:r>
     </w:p>
     <w:p>
@@ -2012,8 +2107,6 @@
         </w:rPr>
         <w:t xml:space="preserve"> </w:t>
       </w:r>
-      <w:bookmarkStart w:id="0" w:name="_GoBack"/>
-      <w:bookmarkEnd w:id="0"/>
     </w:p>
     <w:p>
       <w:pPr>
@@ -2161,7 +2254,7 @@
 </file>
 
 <file path=word/numbering.xml><?xml version="1.0" encoding="utf-8"?>
-<w:numbering xmlns:wpc="http://schemas.microsoft.com/office/word/2010/wordprocessingCanvas" xmlns:cx="http://schemas.microsoft.com/office/drawing/2014/chartex" xmlns:cx1="http://schemas.microsoft.com/office/drawing/2015/9/8/chartex" xmlns:mc="http://schemas.openxmlformats.org/markup-compatibility/2006" xmlns:o="urn:schemas-microsoft-com:office:office" xmlns:r="http://schemas.openxmlformats.org/officeDocument/2006/relationships" xmlns:m="http://schemas.openxmlformats.org/officeDocument/2006/math" xmlns:v="urn:schemas-microsoft-com:vml" xmlns:wp14="http://schemas.microsoft.com/office/word/2010/wordprocessingDrawing" xmlns:wp="http://schemas.openxmlformats.org/drawingml/2006/wordprocessingDrawing" xmlns:w10="urn:schemas-microsoft-com:office:word" xmlns:w="http://schemas.openxmlformats.org/wordprocessingml/2006/main" xmlns:w14="http://schemas.microsoft.com/office/word/2010/wordml" xmlns:w15="http://schemas.microsoft.com/office/word/2012/wordml" xmlns:w16se="http://schemas.microsoft.com/office/word/2015/wordml/symex" xmlns:wpg="http://schemas.microsoft.com/office/word/2010/wordprocessingGroup" xmlns:wpi="http://schemas.microsoft.com/office/word/2010/wordprocessingInk" xmlns:wne="http://schemas.microsoft.com/office/word/2006/wordml" xmlns:wps="http://schemas.microsoft.com/office/word/2010/wordprocessingShape" mc:Ignorable="w14 w15 w16se wp14">
+<w:numbering xmlns:wpc="http://schemas.microsoft.com/office/word/2010/wordprocessingCanvas" xmlns:cx="http://schemas.microsoft.com/office/drawing/2014/chartex" xmlns:cx1="http://schemas.microsoft.com/office/drawing/2015/9/8/chartex" xmlns:cx2="http://schemas.microsoft.com/office/drawing/2015/10/21/chartex" xmlns:cx3="http://schemas.microsoft.com/office/drawing/2016/5/9/chartex" xmlns:cx4="http://schemas.microsoft.com/office/drawing/2016/5/10/chartex" xmlns:cx5="http://schemas.microsoft.com/office/drawing/2016/5/11/chartex" xmlns:cx6="http://schemas.microsoft.com/office/drawing/2016/5/12/chartex" xmlns:cx7="http://schemas.microsoft.com/office/drawing/2016/5/13/chartex" xmlns:cx8="http://schemas.microsoft.com/office/drawing/2016/5/14/chartex" xmlns:mc="http://schemas.openxmlformats.org/markup-compatibility/2006" xmlns:aink="http://schemas.microsoft.com/office/drawing/2016/ink" xmlns:am3d="http://schemas.microsoft.com/office/drawing/2017/model3d" xmlns:o="urn:schemas-microsoft-com:office:office" xmlns:r="http://schemas.openxmlformats.org/officeDocument/2006/relationships" xmlns:m="http://schemas.openxmlformats.org/officeDocument/2006/math" xmlns:v="urn:schemas-microsoft-com:vml" xmlns:wp14="http://schemas.microsoft.com/office/word/2010/wordprocessingDrawing" xmlns:wp="http://schemas.openxmlformats.org/drawingml/2006/wordprocessingDrawing" xmlns:w10="urn:schemas-microsoft-com:office:word" xmlns:w="http://schemas.openxmlformats.org/wordprocessingml/2006/main" xmlns:w14="http://schemas.microsoft.com/office/word/2010/wordml" xmlns:w15="http://schemas.microsoft.com/office/word/2012/wordml" xmlns:w16cid="http://schemas.microsoft.com/office/word/2016/wordml/cid" xmlns:w16se="http://schemas.microsoft.com/office/word/2015/wordml/symex" xmlns:wpg="http://schemas.microsoft.com/office/word/2010/wordprocessingGroup" xmlns:wpi="http://schemas.microsoft.com/office/word/2010/wordprocessingInk" xmlns:wne="http://schemas.microsoft.com/office/word/2006/wordml" xmlns:wps="http://schemas.microsoft.com/office/word/2010/wordprocessingShape" mc:Ignorable="w14 w15 w16se w16cid wp14">
   <w:abstractNum w:abstractNumId="0" w15:restartNumberingAfterBreak="0">
     <w:nsid w:val="1E7760EA"/>
     <w:multiLevelType w:val="hybridMultilevel"/>
@@ -2630,7 +2723,7 @@
 </file>
 
 <file path=word/styles.xml><?xml version="1.0" encoding="utf-8"?>
-<w:styles xmlns:mc="http://schemas.openxmlformats.org/markup-compatibility/2006" xmlns:r="http://schemas.openxmlformats.org/officeDocument/2006/relationships" xmlns:w="http://schemas.openxmlformats.org/wordprocessingml/2006/main" xmlns:w14="http://schemas.microsoft.com/office/word/2010/wordml" xmlns:w15="http://schemas.microsoft.com/office/word/2012/wordml" xmlns:w16se="http://schemas.microsoft.com/office/word/2015/wordml/symex" mc:Ignorable="w14 w15 w16se">
+<w:styles xmlns:mc="http://schemas.openxmlformats.org/markup-compatibility/2006" xmlns:r="http://schemas.openxmlformats.org/officeDocument/2006/relationships" xmlns:w="http://schemas.openxmlformats.org/wordprocessingml/2006/main" xmlns:w14="http://schemas.microsoft.com/office/word/2010/wordml" xmlns:w15="http://schemas.microsoft.com/office/word/2012/wordml" xmlns:w16cid="http://schemas.microsoft.com/office/word/2016/wordml/cid" xmlns:w16se="http://schemas.microsoft.com/office/word/2015/wordml/symex" mc:Ignorable="w14 w15 w16se w16cid">
   <w:docDefaults>
     <w:rPrDefault>
       <w:rPr>
@@ -2646,7 +2739,7 @@
       </w:pPr>
     </w:pPrDefault>
   </w:docDefaults>
-  <w:latentStyles w:defLockedState="0" w:defUIPriority="99" w:defSemiHidden="0" w:defUnhideWhenUsed="0" w:defQFormat="0" w:count="371">
+  <w:latentStyles w:defLockedState="0" w:defUIPriority="99" w:defSemiHidden="0" w:defUnhideWhenUsed="0" w:defQFormat="0" w:count="375">
     <w:lsdException w:name="Normal" w:uiPriority="0" w:qFormat="1"/>
     <w:lsdException w:name="heading 1" w:uiPriority="9" w:qFormat="1"/>
     <w:lsdException w:name="heading 2" w:semiHidden="1" w:uiPriority="9" w:unhideWhenUsed="1" w:qFormat="1"/>
@@ -2752,7 +2845,6 @@
     <w:lsdException w:name="HTML Sample" w:semiHidden="1" w:unhideWhenUsed="1"/>
     <w:lsdException w:name="HTML Typewriter" w:semiHidden="1" w:unhideWhenUsed="1"/>
     <w:lsdException w:name="HTML Variable" w:semiHidden="1" w:unhideWhenUsed="1"/>
-    <w:lsdException w:name="Normal Table" w:semiHidden="1" w:unhideWhenUsed="1"/>
     <w:lsdException w:name="annotation subject" w:semiHidden="1" w:unhideWhenUsed="1"/>
     <w:lsdException w:name="No List" w:semiHidden="1" w:unhideWhenUsed="1"/>
     <w:lsdException w:name="Outline List 1" w:semiHidden="1" w:unhideWhenUsed="1"/>
@@ -2796,10 +2888,8 @@
     <w:lsdException w:name="Table Elegant" w:semiHidden="1" w:unhideWhenUsed="1"/>
     <w:lsdException w:name="Table Professional" w:semiHidden="1" w:unhideWhenUsed="1"/>
     <w:lsdException w:name="Table Subtle 1" w:semiHidden="1" w:unhideWhenUsed="1"/>
-    <w:lsdException w:name="Table Subtle 2" w:semiHidden="1" w:unhideWhenUsed="1"/>
     <w:lsdException w:name="Table Web 1" w:semiHidden="1" w:unhideWhenUsed="1"/>
     <w:lsdException w:name="Table Web 2" w:semiHidden="1" w:unhideWhenUsed="1"/>
-    <w:lsdException w:name="Table Web 3" w:semiHidden="1" w:unhideWhenUsed="1"/>
     <w:lsdException w:name="Balloon Text" w:semiHidden="1" w:unhideWhenUsed="1"/>
     <w:lsdException w:name="Table Grid" w:uiPriority="39"/>
     <w:lsdException w:name="Table Theme" w:semiHidden="1" w:unhideWhenUsed="1"/>
@@ -3018,6 +3108,10 @@
     <w:lsdException w:name="List Table 5 Dark Accent 6" w:uiPriority="50"/>
     <w:lsdException w:name="List Table 6 Colorful Accent 6" w:uiPriority="51"/>
     <w:lsdException w:name="List Table 7 Colorful Accent 6" w:uiPriority="52"/>
+    <w:lsdException w:name="Mention" w:semiHidden="1" w:unhideWhenUsed="1"/>
+    <w:lsdException w:name="Smart Hyperlink" w:semiHidden="1" w:unhideWhenUsed="1"/>
+    <w:lsdException w:name="Hashtag" w:semiHidden="1" w:unhideWhenUsed="1"/>
+    <w:lsdException w:name="Unresolved Mention" w:semiHidden="1" w:unhideWhenUsed="1"/>
   </w:latentStyles>
   <w:style w:type="paragraph" w:default="1" w:styleId="Normal">
     <w:name w:val="Normal"/>
@@ -3060,6 +3154,23 @@
       <w:ind w:left="720"/>
       <w:contextualSpacing/>
     </w:pPr>
+  </w:style>
+  <w:style w:type="paragraph" w:styleId="NormalWeb">
+    <w:name w:val="Normal (Web)"/>
+    <w:basedOn w:val="Normal"/>
+    <w:uiPriority w:val="99"/>
+    <w:semiHidden/>
+    <w:unhideWhenUsed/>
+    <w:rsid w:val="00B33F7E"/>
+    <w:pPr>
+      <w:spacing w:before="100" w:beforeAutospacing="1" w:after="100" w:afterAutospacing="1" w:line="240" w:lineRule="auto"/>
+    </w:pPr>
+    <w:rPr>
+      <w:rFonts w:ascii="Times New Roman" w:eastAsia="Times New Roman" w:hAnsi="Times New Roman" w:cs="Times New Roman"/>
+      <w:sz w:val="24"/>
+      <w:szCs w:val="24"/>
+      <w:lang w:eastAsia="en-US"/>
+    </w:rPr>
   </w:style>
 </w:styles>
 </file>
